--- a/Reports/B1 Report.docx
+++ b/Reports/B1 Report.docx
@@ -16,8 +16,13 @@
         <w:pStyle w:val="Subtitle"/>
       </w:pPr>
       <w:r>
-        <w:t>Cody Cronin-Sporys</w:t>
-      </w:r>
+        <w:t xml:space="preserve">Cody </w:t>
+      </w:r>
+      <w:proofErr w:type="spellStart"/>
+      <w:r>
+        <w:t>Cronin-Sporys</w:t>
+      </w:r>
+      <w:proofErr w:type="spellEnd"/>
     </w:p>
     <w:p>
       <w:pPr>
@@ -33,7 +38,13 @@
         <w:pStyle w:val="Heading1"/>
       </w:pPr>
       <w:r>
-        <w:t>The Process:</w:t>
+        <w:t xml:space="preserve">The </w:t>
+      </w:r>
+      <w:r>
+        <w:t>v0.1 Process</w:t>
+      </w:r>
+      <w:r>
+        <w:t>:</w:t>
       </w:r>
     </w:p>
     <w:p>
@@ -68,7 +79,7 @@
                     <pic:cNvPicPr/>
                   </pic:nvPicPr>
                   <pic:blipFill>
-                    <a:blip r:embed="rId4"/>
+                    <a:blip r:embed="rId6"/>
                     <a:stretch>
                       <a:fillRect/>
                     </a:stretch>
@@ -110,7 +121,7 @@
                     <pic:cNvPicPr/>
                   </pic:nvPicPr>
                   <pic:blipFill>
-                    <a:blip r:embed="rId5"/>
+                    <a:blip r:embed="rId7"/>
                     <a:stretch>
                       <a:fillRect/>
                     </a:stretch>
@@ -161,7 +172,7 @@
                     <pic:cNvPicPr/>
                   </pic:nvPicPr>
                   <pic:blipFill>
-                    <a:blip r:embed="rId6"/>
+                    <a:blip r:embed="rId8"/>
                     <a:stretch>
                       <a:fillRect/>
                     </a:stretch>
@@ -184,12 +195,30 @@
     </w:p>
     <w:p>
       <w:r>
-        <w:t>After reloading and making sure the workspace and code file were trusted, most of the issues resolved themselves. A few of the libraries (like yfinace) were still showing errors because I didn’t have them added to requirements, so I updated and re-ran the requirements file.</w:t>
-      </w:r>
-    </w:p>
-    <w:p>
-      <w:r>
-        <w:t>This fixed all the imports except the bottom 2. Both “from tensorflow.keras…” were still showing issues</w:t>
+        <w:t xml:space="preserve">After reloading and making sure the workspace and code file were trusted, most of the issues resolved themselves. A few of the libraries (like </w:t>
+      </w:r>
+      <w:proofErr w:type="spellStart"/>
+      <w:r>
+        <w:t>yfinace</w:t>
+      </w:r>
+      <w:proofErr w:type="spellEnd"/>
+      <w:r>
+        <w:t>) were still showing errors because I didn’t have them added to requirements, so I updated and re-ran the requirements file.</w:t>
+      </w:r>
+    </w:p>
+    <w:p>
+      <w:r>
+        <w:t xml:space="preserve">This fixed all the imports except the bottom 2. Both “from </w:t>
+      </w:r>
+      <w:proofErr w:type="spellStart"/>
+      <w:proofErr w:type="gramStart"/>
+      <w:r>
+        <w:t>tensorflow.keras</w:t>
+      </w:r>
+      <w:proofErr w:type="spellEnd"/>
+      <w:proofErr w:type="gramEnd"/>
+      <w:r>
+        <w:t>…” were still showing issues</w:t>
       </w:r>
       <w:r>
         <w:t xml:space="preserve"> however the code seemed to be able to run. I looked around for fixes but couldn’t find any so for now I’ll leave it as is and come back if it causes problems.</w:t>
@@ -212,7 +241,7 @@
         <w:t>.</w:t>
       </w:r>
       <w:r>
-        <w:t xml:space="preserve"> At this point I’ve completed up to step 4 of this task.</w:t>
+        <w:t xml:space="preserve"> </w:t>
       </w:r>
     </w:p>
     <w:p>
@@ -236,7 +265,7 @@
                     <pic:cNvPicPr/>
                   </pic:nvPicPr>
                   <pic:blipFill>
-                    <a:blip r:embed="rId7"/>
+                    <a:blip r:embed="rId9"/>
                     <a:stretch>
                       <a:fillRect/>
                     </a:stretch>
@@ -278,7 +307,7 @@
                     <pic:cNvPicPr/>
                   </pic:nvPicPr>
                   <pic:blipFill>
-                    <a:blip r:embed="rId8"/>
+                    <a:blip r:embed="rId10"/>
                     <a:stretch>
                       <a:fillRect/>
                     </a:stretch>
@@ -301,6 +330,9 @@
     </w:p>
     <w:p>
       <w:r>
+        <w:rPr>
+          <w:noProof/>
+        </w:rPr>
         <w:drawing>
           <wp:inline distT="0" distB="0" distL="0" distR="0" wp14:anchorId="56ECE722" wp14:editId="596BE249">
             <wp:extent cx="1771897" cy="276264"/>
@@ -317,7 +349,7 @@
                     <pic:cNvPicPr/>
                   </pic:nvPicPr>
                   <pic:blipFill>
-                    <a:blip r:embed="rId9"/>
+                    <a:blip r:embed="rId11"/>
                     <a:stretch>
                       <a:fillRect/>
                     </a:stretch>
@@ -346,7 +378,809 @@
     <w:p>
       <w:r>
         <w:lastRenderedPageBreak/>
-        <w:t>The single prediction value shown in the console is an actual future prediction on data we do not have yet.</w:t>
+        <w:t xml:space="preserve">The single prediction value shown in the console is an actual </w:t>
+      </w:r>
+      <w:r>
+        <w:t>future</w:t>
+      </w:r>
+      <w:r>
+        <w:t xml:space="preserve"> prediction on data we do not have yet.</w:t>
+      </w:r>
+    </w:p>
+    <w:p>
+      <w:pPr>
+        <w:pStyle w:val="Heading1"/>
+      </w:pPr>
+      <w:r>
+        <w:t>Understanding of v0.1 code</w:t>
+      </w:r>
+      <w:r>
+        <w:t>:</w:t>
+      </w:r>
+    </w:p>
+    <w:p>
+      <w:r>
+        <w:t xml:space="preserve">In the code, </w:t>
+      </w:r>
+      <w:proofErr w:type="gramStart"/>
+      <w:r>
+        <w:t>The</w:t>
+      </w:r>
+      <w:proofErr w:type="gramEnd"/>
+      <w:r>
+        <w:t xml:space="preserve"> first step is obtaining the raw data which is done in this code section:</w:t>
+      </w:r>
+    </w:p>
+    <w:p>
+      <w:r>
+        <w:drawing>
+          <wp:inline distT="0" distB="0" distL="0" distR="0" wp14:anchorId="55E6CC39" wp14:editId="2A377461">
+            <wp:extent cx="3743325" cy="964655"/>
+            <wp:effectExtent l="0" t="0" r="0" b="6985"/>
+            <wp:docPr id="120869112" name="Picture 1" descr="A black screen with white text&#10;&#10;Description automatically generated"/>
+            <wp:cNvGraphicFramePr>
+              <a:graphicFrameLocks xmlns:a="http://schemas.openxmlformats.org/drawingml/2006/main" noChangeAspect="1"/>
+            </wp:cNvGraphicFramePr>
+            <a:graphic xmlns:a="http://schemas.openxmlformats.org/drawingml/2006/main">
+              <a:graphicData uri="http://schemas.openxmlformats.org/drawingml/2006/picture">
+                <pic:pic xmlns:pic="http://schemas.openxmlformats.org/drawingml/2006/picture">
+                  <pic:nvPicPr>
+                    <pic:cNvPr id="120869112" name="Picture 1" descr="A black screen with white text&#10;&#10;Description automatically generated"/>
+                    <pic:cNvPicPr/>
+                  </pic:nvPicPr>
+                  <pic:blipFill>
+                    <a:blip r:embed="rId12"/>
+                    <a:stretch>
+                      <a:fillRect/>
+                    </a:stretch>
+                  </pic:blipFill>
+                  <pic:spPr>
+                    <a:xfrm>
+                      <a:off x="0" y="0"/>
+                      <a:ext cx="3764918" cy="970220"/>
+                    </a:xfrm>
+                    <a:prstGeom prst="rect">
+                      <a:avLst/>
+                    </a:prstGeom>
+                  </pic:spPr>
+                </pic:pic>
+              </a:graphicData>
+            </a:graphic>
+          </wp:inline>
+        </w:drawing>
+      </w:r>
+    </w:p>
+    <w:p>
+      <w:proofErr w:type="gramStart"/>
+      <w:r>
+        <w:t>Next</w:t>
+      </w:r>
+      <w:proofErr w:type="gramEnd"/>
+      <w:r>
+        <w:t xml:space="preserve"> we need to manipulate the data so that it’s usable for training our model. We do this through scaling and reshaping the data. We also store a limited amount of the data based on the </w:t>
+      </w:r>
+      <w:proofErr w:type="gramStart"/>
+      <w:r>
+        <w:t>amount</w:t>
+      </w:r>
+      <w:proofErr w:type="gramEnd"/>
+      <w:r>
+        <w:t xml:space="preserve"> of days we are predicting from.</w:t>
+      </w:r>
+    </w:p>
+    <w:p>
+      <w:r>
+        <w:drawing>
+          <wp:inline distT="0" distB="0" distL="0" distR="0" wp14:anchorId="44CB7F61" wp14:editId="3F8F09B1">
+            <wp:extent cx="4257675" cy="599070"/>
+            <wp:effectExtent l="0" t="0" r="0" b="0"/>
+            <wp:docPr id="434388477" name="Picture 1" descr="A black screen with text&#10;&#10;Description automatically generated with medium confidence"/>
+            <wp:cNvGraphicFramePr>
+              <a:graphicFrameLocks xmlns:a="http://schemas.openxmlformats.org/drawingml/2006/main" noChangeAspect="1"/>
+            </wp:cNvGraphicFramePr>
+            <a:graphic xmlns:a="http://schemas.openxmlformats.org/drawingml/2006/main">
+              <a:graphicData uri="http://schemas.openxmlformats.org/drawingml/2006/picture">
+                <pic:pic xmlns:pic="http://schemas.openxmlformats.org/drawingml/2006/picture">
+                  <pic:nvPicPr>
+                    <pic:cNvPr id="434388477" name="Picture 1" descr="A black screen with text&#10;&#10;Description automatically generated with medium confidence"/>
+                    <pic:cNvPicPr/>
+                  </pic:nvPicPr>
+                  <pic:blipFill>
+                    <a:blip r:embed="rId13"/>
+                    <a:stretch>
+                      <a:fillRect/>
+                    </a:stretch>
+                  </pic:blipFill>
+                  <pic:spPr>
+                    <a:xfrm>
+                      <a:off x="0" y="0"/>
+                      <a:ext cx="4279368" cy="602122"/>
+                    </a:xfrm>
+                    <a:prstGeom prst="rect">
+                      <a:avLst/>
+                    </a:prstGeom>
+                  </pic:spPr>
+                </pic:pic>
+              </a:graphicData>
+            </a:graphic>
+          </wp:inline>
+        </w:drawing>
+      </w:r>
+    </w:p>
+    <w:p>
+      <w:r>
+        <w:drawing>
+          <wp:inline distT="0" distB="0" distL="0" distR="0" wp14:anchorId="21B0E3ED" wp14:editId="56D54B3D">
+            <wp:extent cx="3467100" cy="581835"/>
+            <wp:effectExtent l="0" t="0" r="0" b="8890"/>
+            <wp:docPr id="1603479658" name="Picture 1" descr="A screen shot of a computer code&#10;&#10;Description automatically generated"/>
+            <wp:cNvGraphicFramePr>
+              <a:graphicFrameLocks xmlns:a="http://schemas.openxmlformats.org/drawingml/2006/main" noChangeAspect="1"/>
+            </wp:cNvGraphicFramePr>
+            <a:graphic xmlns:a="http://schemas.openxmlformats.org/drawingml/2006/main">
+              <a:graphicData uri="http://schemas.openxmlformats.org/drawingml/2006/picture">
+                <pic:pic xmlns:pic="http://schemas.openxmlformats.org/drawingml/2006/picture">
+                  <pic:nvPicPr>
+                    <pic:cNvPr id="1603479658" name="Picture 1" descr="A screen shot of a computer code&#10;&#10;Description automatically generated"/>
+                    <pic:cNvPicPr/>
+                  </pic:nvPicPr>
+                  <pic:blipFill>
+                    <a:blip r:embed="rId14"/>
+                    <a:stretch>
+                      <a:fillRect/>
+                    </a:stretch>
+                  </pic:blipFill>
+                  <pic:spPr>
+                    <a:xfrm>
+                      <a:off x="0" y="0"/>
+                      <a:ext cx="3486633" cy="585113"/>
+                    </a:xfrm>
+                    <a:prstGeom prst="rect">
+                      <a:avLst/>
+                    </a:prstGeom>
+                  </pic:spPr>
+                </pic:pic>
+              </a:graphicData>
+            </a:graphic>
+          </wp:inline>
+        </w:drawing>
+      </w:r>
+    </w:p>
+    <w:p>
+      <w:proofErr w:type="gramStart"/>
+      <w:r>
+        <w:t>Next</w:t>
+      </w:r>
+      <w:proofErr w:type="gramEnd"/>
+      <w:r>
+        <w:t xml:space="preserve"> we need to build the model. In this code we are using a layered LSTM model. </w:t>
+      </w:r>
+    </w:p>
+    <w:p>
+      <w:r>
+        <w:drawing>
+          <wp:inline distT="0" distB="0" distL="0" distR="0" wp14:anchorId="560D5309" wp14:editId="5A04F2A0">
+            <wp:extent cx="2842153" cy="1952625"/>
+            <wp:effectExtent l="0" t="0" r="0" b="0"/>
+            <wp:docPr id="831608960" name="Picture 1" descr="A computer screen with text and images&#10;&#10;Description automatically generated"/>
+            <wp:cNvGraphicFramePr>
+              <a:graphicFrameLocks xmlns:a="http://schemas.openxmlformats.org/drawingml/2006/main" noChangeAspect="1"/>
+            </wp:cNvGraphicFramePr>
+            <a:graphic xmlns:a="http://schemas.openxmlformats.org/drawingml/2006/main">
+              <a:graphicData uri="http://schemas.openxmlformats.org/drawingml/2006/picture">
+                <pic:pic xmlns:pic="http://schemas.openxmlformats.org/drawingml/2006/picture">
+                  <pic:nvPicPr>
+                    <pic:cNvPr id="831608960" name="Picture 1" descr="A computer screen with text and images&#10;&#10;Description automatically generated"/>
+                    <pic:cNvPicPr/>
+                  </pic:nvPicPr>
+                  <pic:blipFill>
+                    <a:blip r:embed="rId15"/>
+                    <a:stretch>
+                      <a:fillRect/>
+                    </a:stretch>
+                  </pic:blipFill>
+                  <pic:spPr>
+                    <a:xfrm>
+                      <a:off x="0" y="0"/>
+                      <a:ext cx="2843416" cy="1953493"/>
+                    </a:xfrm>
+                    <a:prstGeom prst="rect">
+                      <a:avLst/>
+                    </a:prstGeom>
+                  </pic:spPr>
+                </pic:pic>
+              </a:graphicData>
+            </a:graphic>
+          </wp:inline>
+        </w:drawing>
+      </w:r>
+    </w:p>
+    <w:p>
+      <w:r>
+        <w:t>We also setup various parameters for the model, such as the optimizer and loss.</w:t>
+      </w:r>
+    </w:p>
+    <w:p>
+      <w:r>
+        <w:drawing>
+          <wp:inline distT="0" distB="0" distL="0" distR="0" wp14:anchorId="5F565416" wp14:editId="62002B30">
+            <wp:extent cx="1436912" cy="304800"/>
+            <wp:effectExtent l="0" t="0" r="0" b="0"/>
+            <wp:docPr id="414582487" name="Picture 1"/>
+            <wp:cNvGraphicFramePr>
+              <a:graphicFrameLocks xmlns:a="http://schemas.openxmlformats.org/drawingml/2006/main" noChangeAspect="1"/>
+            </wp:cNvGraphicFramePr>
+            <a:graphic xmlns:a="http://schemas.openxmlformats.org/drawingml/2006/main">
+              <a:graphicData uri="http://schemas.openxmlformats.org/drawingml/2006/picture">
+                <pic:pic xmlns:pic="http://schemas.openxmlformats.org/drawingml/2006/picture">
+                  <pic:nvPicPr>
+                    <pic:cNvPr id="414582487" name=""/>
+                    <pic:cNvPicPr/>
+                  </pic:nvPicPr>
+                  <pic:blipFill>
+                    <a:blip r:embed="rId16"/>
+                    <a:stretch>
+                      <a:fillRect/>
+                    </a:stretch>
+                  </pic:blipFill>
+                  <pic:spPr>
+                    <a:xfrm>
+                      <a:off x="0" y="0"/>
+                      <a:ext cx="1440906" cy="305647"/>
+                    </a:xfrm>
+                    <a:prstGeom prst="rect">
+                      <a:avLst/>
+                    </a:prstGeom>
+                  </pic:spPr>
+                </pic:pic>
+              </a:graphicData>
+            </a:graphic>
+          </wp:inline>
+        </w:drawing>
+      </w:r>
+    </w:p>
+    <w:p>
+      <w:r>
+        <w:drawing>
+          <wp:inline distT="0" distB="0" distL="0" distR="0" wp14:anchorId="73CEC18A" wp14:editId="14CA25EC">
+            <wp:extent cx="3867150" cy="262898"/>
+            <wp:effectExtent l="0" t="0" r="0" b="3810"/>
+            <wp:docPr id="1144622497" name="Picture 1"/>
+            <wp:cNvGraphicFramePr>
+              <a:graphicFrameLocks xmlns:a="http://schemas.openxmlformats.org/drawingml/2006/main" noChangeAspect="1"/>
+            </wp:cNvGraphicFramePr>
+            <a:graphic xmlns:a="http://schemas.openxmlformats.org/drawingml/2006/main">
+              <a:graphicData uri="http://schemas.openxmlformats.org/drawingml/2006/picture">
+                <pic:pic xmlns:pic="http://schemas.openxmlformats.org/drawingml/2006/picture">
+                  <pic:nvPicPr>
+                    <pic:cNvPr id="1144622497" name=""/>
+                    <pic:cNvPicPr/>
+                  </pic:nvPicPr>
+                  <pic:blipFill>
+                    <a:blip r:embed="rId17"/>
+                    <a:stretch>
+                      <a:fillRect/>
+                    </a:stretch>
+                  </pic:blipFill>
+                  <pic:spPr>
+                    <a:xfrm>
+                      <a:off x="0" y="0"/>
+                      <a:ext cx="3890098" cy="264458"/>
+                    </a:xfrm>
+                    <a:prstGeom prst="rect">
+                      <a:avLst/>
+                    </a:prstGeom>
+                  </pic:spPr>
+                </pic:pic>
+              </a:graphicData>
+            </a:graphic>
+          </wp:inline>
+        </w:drawing>
+      </w:r>
+    </w:p>
+    <w:p>
+      <w:r>
+        <w:t>Then we train the model using the data we prepared earlier.</w:t>
+      </w:r>
+    </w:p>
+    <w:p>
+      <w:r>
+        <w:drawing>
+          <wp:inline distT="0" distB="0" distL="0" distR="0" wp14:anchorId="29E0723D" wp14:editId="228B55F2">
+            <wp:extent cx="4105848" cy="295316"/>
+            <wp:effectExtent l="0" t="0" r="9525" b="9525"/>
+            <wp:docPr id="667282367" name="Picture 1"/>
+            <wp:cNvGraphicFramePr>
+              <a:graphicFrameLocks xmlns:a="http://schemas.openxmlformats.org/drawingml/2006/main" noChangeAspect="1"/>
+            </wp:cNvGraphicFramePr>
+            <a:graphic xmlns:a="http://schemas.openxmlformats.org/drawingml/2006/main">
+              <a:graphicData uri="http://schemas.openxmlformats.org/drawingml/2006/picture">
+                <pic:pic xmlns:pic="http://schemas.openxmlformats.org/drawingml/2006/picture">
+                  <pic:nvPicPr>
+                    <pic:cNvPr id="667282367" name=""/>
+                    <pic:cNvPicPr/>
+                  </pic:nvPicPr>
+                  <pic:blipFill>
+                    <a:blip r:embed="rId18"/>
+                    <a:stretch>
+                      <a:fillRect/>
+                    </a:stretch>
+                  </pic:blipFill>
+                  <pic:spPr>
+                    <a:xfrm>
+                      <a:off x="0" y="0"/>
+                      <a:ext cx="4105848" cy="295316"/>
+                    </a:xfrm>
+                    <a:prstGeom prst="rect">
+                      <a:avLst/>
+                    </a:prstGeom>
+                  </pic:spPr>
+                </pic:pic>
+              </a:graphicData>
+            </a:graphic>
+          </wp:inline>
+        </w:drawing>
+      </w:r>
+    </w:p>
+    <w:p>
+      <w:r>
+        <w:lastRenderedPageBreak/>
+        <w:t xml:space="preserve">Once the model has been trained, we start testing it. The first test is comparing it against existing data so we can judge </w:t>
+      </w:r>
+      <w:proofErr w:type="gramStart"/>
+      <w:r>
+        <w:t>it’s</w:t>
+      </w:r>
+      <w:proofErr w:type="gramEnd"/>
+      <w:r>
+        <w:t xml:space="preserve"> accuracy.</w:t>
+      </w:r>
+      <w:r>
+        <w:t xml:space="preserve"> The first step is again downloading and setting up the data for our model.</w:t>
+      </w:r>
+    </w:p>
+    <w:p>
+      <w:r>
+        <w:drawing>
+          <wp:inline distT="0" distB="0" distL="0" distR="0" wp14:anchorId="0F828ABD" wp14:editId="75F00AFC">
+            <wp:extent cx="4333875" cy="2116521"/>
+            <wp:effectExtent l="0" t="0" r="0" b="0"/>
+            <wp:docPr id="594416110" name="Picture 1" descr="A computer screen with text&#10;&#10;Description automatically generated"/>
+            <wp:cNvGraphicFramePr>
+              <a:graphicFrameLocks xmlns:a="http://schemas.openxmlformats.org/drawingml/2006/main" noChangeAspect="1"/>
+            </wp:cNvGraphicFramePr>
+            <a:graphic xmlns:a="http://schemas.openxmlformats.org/drawingml/2006/main">
+              <a:graphicData uri="http://schemas.openxmlformats.org/drawingml/2006/picture">
+                <pic:pic xmlns:pic="http://schemas.openxmlformats.org/drawingml/2006/picture">
+                  <pic:nvPicPr>
+                    <pic:cNvPr id="594416110" name="Picture 1" descr="A computer screen with text&#10;&#10;Description automatically generated"/>
+                    <pic:cNvPicPr/>
+                  </pic:nvPicPr>
+                  <pic:blipFill>
+                    <a:blip r:embed="rId19"/>
+                    <a:stretch>
+                      <a:fillRect/>
+                    </a:stretch>
+                  </pic:blipFill>
+                  <pic:spPr>
+                    <a:xfrm>
+                      <a:off x="0" y="0"/>
+                      <a:ext cx="4340299" cy="2119658"/>
+                    </a:xfrm>
+                    <a:prstGeom prst="rect">
+                      <a:avLst/>
+                    </a:prstGeom>
+                  </pic:spPr>
+                </pic:pic>
+              </a:graphicData>
+            </a:graphic>
+          </wp:inline>
+        </w:drawing>
+      </w:r>
+    </w:p>
+    <w:p>
+      <w:r>
+        <w:t>We then use this data and model to prepare a test and predict the next day’s prices. The prediction also needs to have its transformations reverse so it’s readable.</w:t>
+      </w:r>
+    </w:p>
+    <w:p>
+      <w:r>
+        <w:drawing>
+          <wp:inline distT="0" distB="0" distL="0" distR="0" wp14:anchorId="336BDF35" wp14:editId="505A846A">
+            <wp:extent cx="3886200" cy="1510485"/>
+            <wp:effectExtent l="0" t="0" r="0" b="0"/>
+            <wp:docPr id="865248499" name="Picture 1"/>
+            <wp:cNvGraphicFramePr>
+              <a:graphicFrameLocks xmlns:a="http://schemas.openxmlformats.org/drawingml/2006/main" noChangeAspect="1"/>
+            </wp:cNvGraphicFramePr>
+            <a:graphic xmlns:a="http://schemas.openxmlformats.org/drawingml/2006/main">
+              <a:graphicData uri="http://schemas.openxmlformats.org/drawingml/2006/picture">
+                <pic:pic xmlns:pic="http://schemas.openxmlformats.org/drawingml/2006/picture">
+                  <pic:nvPicPr>
+                    <pic:cNvPr id="865248499" name=""/>
+                    <pic:cNvPicPr/>
+                  </pic:nvPicPr>
+                  <pic:blipFill>
+                    <a:blip r:embed="rId20"/>
+                    <a:stretch>
+                      <a:fillRect/>
+                    </a:stretch>
+                  </pic:blipFill>
+                  <pic:spPr>
+                    <a:xfrm>
+                      <a:off x="0" y="0"/>
+                      <a:ext cx="3902795" cy="1516935"/>
+                    </a:xfrm>
+                    <a:prstGeom prst="rect">
+                      <a:avLst/>
+                    </a:prstGeom>
+                  </pic:spPr>
+                </pic:pic>
+              </a:graphicData>
+            </a:graphic>
+          </wp:inline>
+        </w:drawing>
+      </w:r>
+    </w:p>
+    <w:p>
+      <w:r>
+        <w:t>To visualise this data and the prediction we setup a plot with various labels and the two datasets (actual and predicted).</w:t>
+      </w:r>
+    </w:p>
+    <w:p>
+      <w:r>
+        <w:drawing>
+          <wp:inline distT="0" distB="0" distL="0" distR="0" wp14:anchorId="45E48537" wp14:editId="5132A570">
+            <wp:extent cx="4324350" cy="937597"/>
+            <wp:effectExtent l="0" t="0" r="0" b="0"/>
+            <wp:docPr id="1214512509" name="Picture 1"/>
+            <wp:cNvGraphicFramePr>
+              <a:graphicFrameLocks xmlns:a="http://schemas.openxmlformats.org/drawingml/2006/main" noChangeAspect="1"/>
+            </wp:cNvGraphicFramePr>
+            <a:graphic xmlns:a="http://schemas.openxmlformats.org/drawingml/2006/main">
+              <a:graphicData uri="http://schemas.openxmlformats.org/drawingml/2006/picture">
+                <pic:pic xmlns:pic="http://schemas.openxmlformats.org/drawingml/2006/picture">
+                  <pic:nvPicPr>
+                    <pic:cNvPr id="1214512509" name=""/>
+                    <pic:cNvPicPr/>
+                  </pic:nvPicPr>
+                  <pic:blipFill>
+                    <a:blip r:embed="rId21"/>
+                    <a:stretch>
+                      <a:fillRect/>
+                    </a:stretch>
+                  </pic:blipFill>
+                  <pic:spPr>
+                    <a:xfrm>
+                      <a:off x="0" y="0"/>
+                      <a:ext cx="4347285" cy="942570"/>
+                    </a:xfrm>
+                    <a:prstGeom prst="rect">
+                      <a:avLst/>
+                    </a:prstGeom>
+                  </pic:spPr>
+                </pic:pic>
+              </a:graphicData>
+            </a:graphic>
+          </wp:inline>
+        </w:drawing>
+      </w:r>
+    </w:p>
+    <w:p>
+      <w:r>
+        <w:t xml:space="preserve">The final thing we do is a similar prediction, but this time it’s not on existing data. Instead of showing the results in a </w:t>
+      </w:r>
+      <w:r>
+        <w:t>graph/ plot we just print the result to console.</w:t>
+      </w:r>
+    </w:p>
+    <w:p>
+      <w:r>
+        <w:drawing>
+          <wp:inline distT="0" distB="0" distL="0" distR="0" wp14:anchorId="07322851" wp14:editId="68E9DDB8">
+            <wp:extent cx="4705350" cy="1107264"/>
+            <wp:effectExtent l="0" t="0" r="0" b="0"/>
+            <wp:docPr id="1731380178" name="Picture 1"/>
+            <wp:cNvGraphicFramePr>
+              <a:graphicFrameLocks xmlns:a="http://schemas.openxmlformats.org/drawingml/2006/main" noChangeAspect="1"/>
+            </wp:cNvGraphicFramePr>
+            <a:graphic xmlns:a="http://schemas.openxmlformats.org/drawingml/2006/main">
+              <a:graphicData uri="http://schemas.openxmlformats.org/drawingml/2006/picture">
+                <pic:pic xmlns:pic="http://schemas.openxmlformats.org/drawingml/2006/picture">
+                  <pic:nvPicPr>
+                    <pic:cNvPr id="1731380178" name=""/>
+                    <pic:cNvPicPr/>
+                  </pic:nvPicPr>
+                  <pic:blipFill>
+                    <a:blip r:embed="rId22"/>
+                    <a:stretch>
+                      <a:fillRect/>
+                    </a:stretch>
+                  </pic:blipFill>
+                  <pic:spPr>
+                    <a:xfrm>
+                      <a:off x="0" y="0"/>
+                      <a:ext cx="4712730" cy="1109001"/>
+                    </a:xfrm>
+                    <a:prstGeom prst="rect">
+                      <a:avLst/>
+                    </a:prstGeom>
+                  </pic:spPr>
+                </pic:pic>
+              </a:graphicData>
+            </a:graphic>
+          </wp:inline>
+        </w:drawing>
+      </w:r>
+    </w:p>
+    <w:p/>
+    <w:p/>
+    <w:p>
+      <w:pPr>
+        <w:pStyle w:val="Heading1"/>
+      </w:pPr>
+      <w:r>
+        <w:lastRenderedPageBreak/>
+        <w:t>The P1 Process</w:t>
+      </w:r>
+      <w:r>
+        <w:t>:</w:t>
+      </w:r>
+    </w:p>
+    <w:p>
+      <w:r>
+        <w:t xml:space="preserve">For the P1 code base I downloaded a zipped of the </w:t>
+      </w:r>
+      <w:proofErr w:type="spellStart"/>
+      <w:r>
+        <w:t>pythoncode</w:t>
+      </w:r>
+      <w:proofErr w:type="spellEnd"/>
+      <w:r>
+        <w:t>-tutorials repo and extracted the stock-prediction folder. I then opened this folder in visual studio code. Since all the libraries were installed for the v0.1 code base there’s no need to do it again here.</w:t>
+      </w:r>
+    </w:p>
+    <w:p>
+      <w:r>
+        <w:rPr>
+          <w:noProof/>
+        </w:rPr>
+        <w:drawing>
+          <wp:inline distT="0" distB="0" distL="0" distR="0" wp14:anchorId="7F737C65" wp14:editId="75B88CEA">
+            <wp:extent cx="2905125" cy="2678846"/>
+            <wp:effectExtent l="0" t="0" r="0" b="7620"/>
+            <wp:docPr id="2033079880" name="Picture 1" descr="A screenshot of a computer&#10;&#10;Description automatically generated"/>
+            <wp:cNvGraphicFramePr>
+              <a:graphicFrameLocks xmlns:a="http://schemas.openxmlformats.org/drawingml/2006/main" noChangeAspect="1"/>
+            </wp:cNvGraphicFramePr>
+            <a:graphic xmlns:a="http://schemas.openxmlformats.org/drawingml/2006/main">
+              <a:graphicData uri="http://schemas.openxmlformats.org/drawingml/2006/picture">
+                <pic:pic xmlns:pic="http://schemas.openxmlformats.org/drawingml/2006/picture">
+                  <pic:nvPicPr>
+                    <pic:cNvPr id="2033079880" name="Picture 1" descr="A screenshot of a computer&#10;&#10;Description automatically generated"/>
+                    <pic:cNvPicPr/>
+                  </pic:nvPicPr>
+                  <pic:blipFill>
+                    <a:blip r:embed="rId23"/>
+                    <a:stretch>
+                      <a:fillRect/>
+                    </a:stretch>
+                  </pic:blipFill>
+                  <pic:spPr>
+                    <a:xfrm>
+                      <a:off x="0" y="0"/>
+                      <a:ext cx="2907452" cy="2680991"/>
+                    </a:xfrm>
+                    <a:prstGeom prst="rect">
+                      <a:avLst/>
+                    </a:prstGeom>
+                  </pic:spPr>
+                </pic:pic>
+              </a:graphicData>
+            </a:graphic>
+          </wp:inline>
+        </w:drawing>
+      </w:r>
+    </w:p>
+    <w:p>
+      <w:r>
+        <w:t>The first step is to edit the parameters.py if needed then start running the train.py code</w:t>
+      </w:r>
+      <w:r>
+        <w:t>. After starting it with the default parameters I realised the batch size and number of steps was much larger than v0.1 so I reduced it down to save time, since this demonstration doesn’t need super accurate results.</w:t>
+      </w:r>
+    </w:p>
+    <w:p>
+      <w:r>
+        <w:rPr>
+          <w:noProof/>
+        </w:rPr>
+        <w:drawing>
+          <wp:inline distT="0" distB="0" distL="0" distR="0" wp14:anchorId="1A75C3ED" wp14:editId="32EA104C">
+            <wp:extent cx="1476581" cy="590632"/>
+            <wp:effectExtent l="0" t="0" r="9525" b="0"/>
+            <wp:docPr id="1240715927" name="Picture 1" descr="A black background with blue text&#10;&#10;Description automatically generated"/>
+            <wp:cNvGraphicFramePr>
+              <a:graphicFrameLocks xmlns:a="http://schemas.openxmlformats.org/drawingml/2006/main" noChangeAspect="1"/>
+            </wp:cNvGraphicFramePr>
+            <a:graphic xmlns:a="http://schemas.openxmlformats.org/drawingml/2006/main">
+              <a:graphicData uri="http://schemas.openxmlformats.org/drawingml/2006/picture">
+                <pic:pic xmlns:pic="http://schemas.openxmlformats.org/drawingml/2006/picture">
+                  <pic:nvPicPr>
+                    <pic:cNvPr id="1240715927" name="Picture 1" descr="A black background with blue text&#10;&#10;Description automatically generated"/>
+                    <pic:cNvPicPr/>
+                  </pic:nvPicPr>
+                  <pic:blipFill>
+                    <a:blip r:embed="rId24"/>
+                    <a:stretch>
+                      <a:fillRect/>
+                    </a:stretch>
+                  </pic:blipFill>
+                  <pic:spPr>
+                    <a:xfrm>
+                      <a:off x="0" y="0"/>
+                      <a:ext cx="1476581" cy="590632"/>
+                    </a:xfrm>
+                    <a:prstGeom prst="rect">
+                      <a:avLst/>
+                    </a:prstGeom>
+                  </pic:spPr>
+                </pic:pic>
+              </a:graphicData>
+            </a:graphic>
+          </wp:inline>
+        </w:drawing>
+      </w:r>
+    </w:p>
+    <w:p>
+      <w:r>
+        <w:rPr>
+          <w:noProof/>
+        </w:rPr>
+        <w:drawing>
+          <wp:inline distT="0" distB="0" distL="0" distR="0" wp14:anchorId="672631F8" wp14:editId="1550D1D3">
+            <wp:extent cx="5667375" cy="2033751"/>
+            <wp:effectExtent l="0" t="0" r="0" b="5080"/>
+            <wp:docPr id="30313435" name="Picture 1"/>
+            <wp:cNvGraphicFramePr>
+              <a:graphicFrameLocks xmlns:a="http://schemas.openxmlformats.org/drawingml/2006/main" noChangeAspect="1"/>
+            </wp:cNvGraphicFramePr>
+            <a:graphic xmlns:a="http://schemas.openxmlformats.org/drawingml/2006/main">
+              <a:graphicData uri="http://schemas.openxmlformats.org/drawingml/2006/picture">
+                <pic:pic xmlns:pic="http://schemas.openxmlformats.org/drawingml/2006/picture">
+                  <pic:nvPicPr>
+                    <pic:cNvPr id="30313435" name=""/>
+                    <pic:cNvPicPr/>
+                  </pic:nvPicPr>
+                  <pic:blipFill>
+                    <a:blip r:embed="rId25"/>
+                    <a:stretch>
+                      <a:fillRect/>
+                    </a:stretch>
+                  </pic:blipFill>
+                  <pic:spPr>
+                    <a:xfrm>
+                      <a:off x="0" y="0"/>
+                      <a:ext cx="5671773" cy="2035329"/>
+                    </a:xfrm>
+                    <a:prstGeom prst="rect">
+                      <a:avLst/>
+                    </a:prstGeom>
+                  </pic:spPr>
+                </pic:pic>
+              </a:graphicData>
+            </a:graphic>
+          </wp:inline>
+        </w:drawing>
+      </w:r>
+    </w:p>
+    <w:p>
+      <w:r>
+        <w:t xml:space="preserve">Now that the training is </w:t>
+      </w:r>
+      <w:proofErr w:type="gramStart"/>
+      <w:r>
+        <w:t>done</w:t>
+      </w:r>
+      <w:proofErr w:type="gramEnd"/>
+      <w:r>
+        <w:t xml:space="preserve"> we can run test.py to see the results of the model.</w:t>
+      </w:r>
+      <w:r>
+        <w:t xml:space="preserve"> This will show a similar graph to v0.1 </w:t>
+      </w:r>
+      <w:proofErr w:type="gramStart"/>
+      <w:r>
+        <w:t>and also</w:t>
+      </w:r>
+      <w:proofErr w:type="gramEnd"/>
+      <w:r>
+        <w:t xml:space="preserve"> some extra information on the prediction in the console.</w:t>
+      </w:r>
+    </w:p>
+    <w:p>
+      <w:r>
+        <w:rPr>
+          <w:noProof/>
+        </w:rPr>
+        <w:lastRenderedPageBreak/>
+        <w:drawing>
+          <wp:inline distT="0" distB="0" distL="0" distR="0" wp14:anchorId="030EA4C0" wp14:editId="08A5CE39">
+            <wp:extent cx="4027853" cy="3400425"/>
+            <wp:effectExtent l="0" t="0" r="0" b="0"/>
+            <wp:docPr id="91005803" name="Picture 1" descr="A graph with red and blue lines&#10;&#10;Description automatically generated"/>
+            <wp:cNvGraphicFramePr>
+              <a:graphicFrameLocks xmlns:a="http://schemas.openxmlformats.org/drawingml/2006/main" noChangeAspect="1"/>
+            </wp:cNvGraphicFramePr>
+            <a:graphic xmlns:a="http://schemas.openxmlformats.org/drawingml/2006/main">
+              <a:graphicData uri="http://schemas.openxmlformats.org/drawingml/2006/picture">
+                <pic:pic xmlns:pic="http://schemas.openxmlformats.org/drawingml/2006/picture">
+                  <pic:nvPicPr>
+                    <pic:cNvPr id="91005803" name="Picture 1" descr="A graph with red and blue lines&#10;&#10;Description automatically generated"/>
+                    <pic:cNvPicPr/>
+                  </pic:nvPicPr>
+                  <pic:blipFill>
+                    <a:blip r:embed="rId26"/>
+                    <a:stretch>
+                      <a:fillRect/>
+                    </a:stretch>
+                  </pic:blipFill>
+                  <pic:spPr>
+                    <a:xfrm>
+                      <a:off x="0" y="0"/>
+                      <a:ext cx="4028542" cy="3401007"/>
+                    </a:xfrm>
+                    <a:prstGeom prst="rect">
+                      <a:avLst/>
+                    </a:prstGeom>
+                  </pic:spPr>
+                </pic:pic>
+              </a:graphicData>
+            </a:graphic>
+          </wp:inline>
+        </w:drawing>
+      </w:r>
+    </w:p>
+    <w:p>
+      <w:r>
+        <w:rPr>
+          <w:noProof/>
+        </w:rPr>
+        <w:drawing>
+          <wp:inline distT="0" distB="0" distL="0" distR="0" wp14:anchorId="1C591BC6" wp14:editId="218B3AFF">
+            <wp:extent cx="2772162" cy="1438476"/>
+            <wp:effectExtent l="0" t="0" r="9525" b="9525"/>
+            <wp:docPr id="251375985" name="Picture 1" descr="A screen shot of a computer&#10;&#10;Description automatically generated"/>
+            <wp:cNvGraphicFramePr>
+              <a:graphicFrameLocks xmlns:a="http://schemas.openxmlformats.org/drawingml/2006/main" noChangeAspect="1"/>
+            </wp:cNvGraphicFramePr>
+            <a:graphic xmlns:a="http://schemas.openxmlformats.org/drawingml/2006/main">
+              <a:graphicData uri="http://schemas.openxmlformats.org/drawingml/2006/picture">
+                <pic:pic xmlns:pic="http://schemas.openxmlformats.org/drawingml/2006/picture">
+                  <pic:nvPicPr>
+                    <pic:cNvPr id="251375985" name="Picture 1" descr="A screen shot of a computer&#10;&#10;Description automatically generated"/>
+                    <pic:cNvPicPr/>
+                  </pic:nvPicPr>
+                  <pic:blipFill>
+                    <a:blip r:embed="rId27"/>
+                    <a:stretch>
+                      <a:fillRect/>
+                    </a:stretch>
+                  </pic:blipFill>
+                  <pic:spPr>
+                    <a:xfrm>
+                      <a:off x="0" y="0"/>
+                      <a:ext cx="2772162" cy="1438476"/>
+                    </a:xfrm>
+                    <a:prstGeom prst="rect">
+                      <a:avLst/>
+                    </a:prstGeom>
+                  </pic:spPr>
+                </pic:pic>
+              </a:graphicData>
+            </a:graphic>
+          </wp:inline>
+        </w:drawing>
       </w:r>
     </w:p>
     <w:sectPr>
@@ -357,6 +1191,56 @@
     </w:sectPr>
   </w:body>
 </w:document>
+</file>
+
+<file path=word/endnotes.xml><?xml version="1.0" encoding="utf-8"?>
+<w:endnotes xmlns:wpc="http://schemas.microsoft.com/office/word/2010/wordprocessingCanvas" xmlns:cx="http://schemas.microsoft.com/office/drawing/2014/chartex" xmlns:cx1="http://schemas.microsoft.com/office/drawing/2015/9/8/chartex" xmlns:cx2="http://schemas.microsoft.com/office/drawing/2015/10/21/chartex" xmlns:cx3="http://schemas.microsoft.com/office/drawing/2016/5/9/chartex" xmlns:cx4="http://schemas.microsoft.com/office/drawing/2016/5/10/chartex" xmlns:cx5="http://schemas.microsoft.com/office/drawing/2016/5/11/chartex" xmlns:cx6="http://schemas.microsoft.com/office/drawing/2016/5/12/chartex" xmlns:cx7="http://schemas.microsoft.com/office/drawing/2016/5/13/chartex" xmlns:cx8="http://schemas.microsoft.com/office/drawing/2016/5/14/chartex" xmlns:mc="http://schemas.openxmlformats.org/markup-compatibility/2006" xmlns:aink="http://schemas.microsoft.com/office/drawing/2016/ink" xmlns:am3d="http://schemas.microsoft.com/office/drawing/2017/model3d" xmlns:o="urn:schemas-microsoft-com:office:office" xmlns:oel="http://schemas.microsoft.com/office/2019/extlst" xmlns:r="http://schemas.openxmlformats.org/officeDocument/2006/relationships" xmlns:m="http://schemas.openxmlformats.org/officeDocument/2006/math" xmlns:v="urn:schemas-microsoft-com:vml" xmlns:wp14="http://schemas.microsoft.com/office/word/2010/wordprocessingDrawing" xmlns:wp="http://schemas.openxmlformats.org/drawingml/2006/wordprocessingDrawing" xmlns:w10="urn:schemas-microsoft-com:office:word" xmlns:w="http://schemas.openxmlformats.org/wordprocessingml/2006/main" xmlns:w14="http://schemas.microsoft.com/office/word/2010/wordml" xmlns:w15="http://schemas.microsoft.com/office/word/2012/wordml" xmlns:w16cex="http://schemas.microsoft.com/office/word/2018/wordml/cex" xmlns:w16cid="http://schemas.microsoft.com/office/word/2016/wordml/cid" xmlns:w16="http://schemas.microsoft.com/office/word/2018/wordml" xmlns:w16sdtdh="http://schemas.microsoft.com/office/word/2020/wordml/sdtdatahash" xmlns:w16se="http://schemas.microsoft.com/office/word/2015/wordml/symex" xmlns:wpg="http://schemas.microsoft.com/office/word/2010/wordprocessingGroup" xmlns:wpi="http://schemas.microsoft.com/office/word/2010/wordprocessingInk" xmlns:wne="http://schemas.microsoft.com/office/word/2006/wordml" xmlns:wps="http://schemas.microsoft.com/office/word/2010/wordprocessingShape" mc:Ignorable="w14 w15 w16se w16cid w16 w16cex w16sdtdh wp14">
+  <w:endnote w:type="separator" w:id="-1">
+    <w:p>
+      <w:pPr>
+        <w:spacing w:after="0" w:line="240" w:lineRule="auto"/>
+      </w:pPr>
+      <w:r>
+        <w:separator/>
+      </w:r>
+    </w:p>
+  </w:endnote>
+  <w:endnote w:type="continuationSeparator" w:id="0">
+    <w:p>
+      <w:pPr>
+        <w:spacing w:after="0" w:line="240" w:lineRule="auto"/>
+      </w:pPr>
+      <w:r>
+        <w:continuationSeparator/>
+      </w:r>
+    </w:p>
+  </w:endnote>
+</w:endnotes>
+</file>
+
+<file path=word/footnotes.xml><?xml version="1.0" encoding="utf-8"?>
+<w:footnotes xmlns:wpc="http://schemas.microsoft.com/office/word/2010/wordprocessingCanvas" xmlns:cx="http://schemas.microsoft.com/office/drawing/2014/chartex" xmlns:cx1="http://schemas.microsoft.com/office/drawing/2015/9/8/chartex" xmlns:cx2="http://schemas.microsoft.com/office/drawing/2015/10/21/chartex" xmlns:cx3="http://schemas.microsoft.com/office/drawing/2016/5/9/chartex" xmlns:cx4="http://schemas.microsoft.com/office/drawing/2016/5/10/chartex" xmlns:cx5="http://schemas.microsoft.com/office/drawing/2016/5/11/chartex" xmlns:cx6="http://schemas.microsoft.com/office/drawing/2016/5/12/chartex" xmlns:cx7="http://schemas.microsoft.com/office/drawing/2016/5/13/chartex" xmlns:cx8="http://schemas.microsoft.com/office/drawing/2016/5/14/chartex" xmlns:mc="http://schemas.openxmlformats.org/markup-compatibility/2006" xmlns:aink="http://schemas.microsoft.com/office/drawing/2016/ink" xmlns:am3d="http://schemas.microsoft.com/office/drawing/2017/model3d" xmlns:o="urn:schemas-microsoft-com:office:office" xmlns:oel="http://schemas.microsoft.com/office/2019/extlst" xmlns:r="http://schemas.openxmlformats.org/officeDocument/2006/relationships" xmlns:m="http://schemas.openxmlformats.org/officeDocument/2006/math" xmlns:v="urn:schemas-microsoft-com:vml" xmlns:wp14="http://schemas.microsoft.com/office/word/2010/wordprocessingDrawing" xmlns:wp="http://schemas.openxmlformats.org/drawingml/2006/wordprocessingDrawing" xmlns:w10="urn:schemas-microsoft-com:office:word" xmlns:w="http://schemas.openxmlformats.org/wordprocessingml/2006/main" xmlns:w14="http://schemas.microsoft.com/office/word/2010/wordml" xmlns:w15="http://schemas.microsoft.com/office/word/2012/wordml" xmlns:w16cex="http://schemas.microsoft.com/office/word/2018/wordml/cex" xmlns:w16cid="http://schemas.microsoft.com/office/word/2016/wordml/cid" xmlns:w16="http://schemas.microsoft.com/office/word/2018/wordml" xmlns:w16sdtdh="http://schemas.microsoft.com/office/word/2020/wordml/sdtdatahash" xmlns:w16se="http://schemas.microsoft.com/office/word/2015/wordml/symex" xmlns:wpg="http://schemas.microsoft.com/office/word/2010/wordprocessingGroup" xmlns:wpi="http://schemas.microsoft.com/office/word/2010/wordprocessingInk" xmlns:wne="http://schemas.microsoft.com/office/word/2006/wordml" xmlns:wps="http://schemas.microsoft.com/office/word/2010/wordprocessingShape" mc:Ignorable="w14 w15 w16se w16cid w16 w16cex w16sdtdh wp14">
+  <w:footnote w:type="separator" w:id="-1">
+    <w:p>
+      <w:pPr>
+        <w:spacing w:after="0" w:line="240" w:lineRule="auto"/>
+      </w:pPr>
+      <w:r>
+        <w:separator/>
+      </w:r>
+    </w:p>
+  </w:footnote>
+  <w:footnote w:type="continuationSeparator" w:id="0">
+    <w:p>
+      <w:pPr>
+        <w:spacing w:after="0" w:line="240" w:lineRule="auto"/>
+      </w:pPr>
+      <w:r>
+        <w:continuationSeparator/>
+      </w:r>
+    </w:p>
+  </w:footnote>
+</w:footnotes>
 </file>
 
 <file path=word/styles.xml><?xml version="1.0" encoding="utf-8"?>
@@ -884,6 +1768,50 @@
       <w:szCs w:val="32"/>
     </w:rPr>
   </w:style>
+  <w:style w:type="paragraph" w:styleId="Header">
+    <w:name w:val="header"/>
+    <w:basedOn w:val="Normal"/>
+    <w:link w:val="HeaderChar"/>
+    <w:uiPriority w:val="99"/>
+    <w:unhideWhenUsed/>
+    <w:rsid w:val="00F23432"/>
+    <w:pPr>
+      <w:tabs>
+        <w:tab w:val="center" w:pos="4513"/>
+        <w:tab w:val="right" w:pos="9026"/>
+      </w:tabs>
+      <w:spacing w:after="0" w:line="240" w:lineRule="auto"/>
+    </w:pPr>
+  </w:style>
+  <w:style w:type="character" w:customStyle="1" w:styleId="HeaderChar">
+    <w:name w:val="Header Char"/>
+    <w:basedOn w:val="DefaultParagraphFont"/>
+    <w:link w:val="Header"/>
+    <w:uiPriority w:val="99"/>
+    <w:rsid w:val="00F23432"/>
+  </w:style>
+  <w:style w:type="paragraph" w:styleId="Footer">
+    <w:name w:val="footer"/>
+    <w:basedOn w:val="Normal"/>
+    <w:link w:val="FooterChar"/>
+    <w:uiPriority w:val="99"/>
+    <w:unhideWhenUsed/>
+    <w:rsid w:val="00F23432"/>
+    <w:pPr>
+      <w:tabs>
+        <w:tab w:val="center" w:pos="4513"/>
+        <w:tab w:val="right" w:pos="9026"/>
+      </w:tabs>
+      <w:spacing w:after="0" w:line="240" w:lineRule="auto"/>
+    </w:pPr>
+  </w:style>
+  <w:style w:type="character" w:customStyle="1" w:styleId="FooterChar">
+    <w:name w:val="Footer Char"/>
+    <w:basedOn w:val="DefaultParagraphFont"/>
+    <w:link w:val="Footer"/>
+    <w:uiPriority w:val="99"/>
+    <w:rsid w:val="00F23432"/>
+  </w:style>
 </w:styles>
 </file>
 
